--- a/Module 1 Introduction & Fundamental.docx
+++ b/Module 1 Introduction & Fundamental.docx
@@ -9488,157 +9488,17 @@
           <w:szCs w:val="26"/>
         </w:rPr>
       </w:pPr>
-    </w:p>
-    <w:p>
-      <w:pPr>
-        <w:spacing w:line="240" w:lineRule="auto"/>
-        <w:rPr>
-          <w:rFonts w:ascii="Arial Unicode MS" w:eastAsia="Arial Unicode MS" w:hAnsi="Arial Unicode MS" w:cs="Arial Unicode MS"/>
-          <w:sz w:val="26"/>
-          <w:szCs w:val="26"/>
-        </w:rPr>
-      </w:pPr>
-    </w:p>
-    <w:p>
-      <w:pPr>
-        <w:spacing w:line="240" w:lineRule="auto"/>
-        <w:rPr>
-          <w:rFonts w:ascii="Arial Unicode MS" w:eastAsia="Arial Unicode MS" w:hAnsi="Arial Unicode MS" w:cs="Arial Unicode MS"/>
-          <w:sz w:val="26"/>
-          <w:szCs w:val="26"/>
-        </w:rPr>
-      </w:pPr>
-    </w:p>
-    <w:p>
-      <w:pPr>
-        <w:spacing w:line="240" w:lineRule="auto"/>
-        <w:rPr>
-          <w:rFonts w:ascii="Arial Unicode MS" w:eastAsia="Arial Unicode MS" w:hAnsi="Arial Unicode MS" w:cs="Arial Unicode MS"/>
-          <w:sz w:val="26"/>
-          <w:szCs w:val="26"/>
-        </w:rPr>
-      </w:pPr>
-    </w:p>
-    <w:p>
-      <w:pPr>
-        <w:spacing w:line="240" w:lineRule="auto"/>
-        <w:rPr>
-          <w:rFonts w:ascii="Arial Unicode MS" w:eastAsia="Arial Unicode MS" w:hAnsi="Arial Unicode MS" w:cs="Arial Unicode MS"/>
-          <w:sz w:val="26"/>
-          <w:szCs w:val="26"/>
-        </w:rPr>
-      </w:pPr>
-    </w:p>
-    <w:p>
-      <w:pPr>
-        <w:spacing w:line="240" w:lineRule="auto"/>
-        <w:rPr>
-          <w:rFonts w:ascii="Arial Unicode MS" w:eastAsia="Arial Unicode MS" w:hAnsi="Arial Unicode MS" w:cs="Arial Unicode MS"/>
-          <w:sz w:val="26"/>
-          <w:szCs w:val="26"/>
-        </w:rPr>
-      </w:pPr>
-    </w:p>
-    <w:p>
-      <w:pPr>
-        <w:spacing w:line="240" w:lineRule="auto"/>
-        <w:rPr>
-          <w:rFonts w:ascii="Arial Unicode MS" w:eastAsia="Arial Unicode MS" w:hAnsi="Arial Unicode MS" w:cs="Arial Unicode MS"/>
-          <w:sz w:val="26"/>
-          <w:szCs w:val="26"/>
-        </w:rPr>
-      </w:pPr>
-    </w:p>
-    <w:p>
-      <w:pPr>
-        <w:spacing w:line="240" w:lineRule="auto"/>
-        <w:rPr>
-          <w:rFonts w:ascii="Arial Unicode MS" w:eastAsia="Arial Unicode MS" w:hAnsi="Arial Unicode MS" w:cs="Arial Unicode MS"/>
-          <w:sz w:val="26"/>
-          <w:szCs w:val="26"/>
-        </w:rPr>
-      </w:pPr>
-    </w:p>
-    <w:p>
-      <w:pPr>
-        <w:spacing w:line="240" w:lineRule="auto"/>
-        <w:rPr>
-          <w:rFonts w:ascii="Arial Unicode MS" w:eastAsia="Arial Unicode MS" w:hAnsi="Arial Unicode MS" w:cs="Arial Unicode MS"/>
-          <w:sz w:val="26"/>
-          <w:szCs w:val="26"/>
-        </w:rPr>
-      </w:pPr>
-    </w:p>
-    <w:p>
-      <w:pPr>
-        <w:pStyle w:val="ListParagraph"/>
-        <w:spacing w:line="240" w:lineRule="auto"/>
-        <w:ind w:left="1200"/>
-        <w:rPr>
-          <w:rFonts w:ascii="Arial Unicode MS" w:eastAsia="Arial Unicode MS" w:hAnsi="Arial Unicode MS" w:cs="Arial Unicode MS"/>
-          <w:sz w:val="26"/>
-          <w:szCs w:val="26"/>
-        </w:rPr>
-      </w:pPr>
-    </w:p>
-    <w:p>
-      <w:pPr>
-        <w:pStyle w:val="ListParagraph"/>
-        <w:spacing w:line="240" w:lineRule="auto"/>
-        <w:ind w:left="90"/>
-        <w:rPr>
-          <w:rFonts w:ascii="Arial Black" w:hAnsi="Arial Black"/>
+      <w:r>
+        <w:rPr>
+          <w:rFonts w:ascii="Arial Black" w:hAnsi="Arial Black"/>
+          <w:b/>
+          <w:bCs/>
           <w:sz w:val="28"/>
           <w:szCs w:val="28"/>
           <w:u w:val="single"/>
         </w:rPr>
-      </w:pPr>
-    </w:p>
-    <w:p>
-      <w:pPr>
-        <w:pStyle w:val="ListParagraph"/>
-        <w:spacing w:line="240" w:lineRule="auto"/>
-        <w:jc w:val="center"/>
-        <w:rPr>
-          <w:rFonts w:ascii="Arial Unicode MS" w:eastAsia="Arial Unicode MS" w:hAnsi="Arial Unicode MS" w:cs="Arial Unicode MS"/>
-          <w:sz w:val="26"/>
-          <w:szCs w:val="26"/>
-        </w:rPr>
-      </w:pPr>
-    </w:p>
-    <w:p>
-      <w:pPr>
-        <w:pStyle w:val="ListParagraph"/>
-        <w:spacing w:line="240" w:lineRule="auto"/>
-        <w:rPr>
-          <w:rFonts w:ascii="Arial Unicode MS" w:eastAsia="Arial Unicode MS" w:hAnsi="Arial Unicode MS" w:cs="Arial Unicode MS"/>
-          <w:sz w:val="26"/>
-          <w:szCs w:val="26"/>
-        </w:rPr>
-      </w:pPr>
-    </w:p>
-    <w:p>
-      <w:pPr>
-        <w:pStyle w:val="ListParagraph"/>
-        <w:spacing w:line="240" w:lineRule="auto"/>
-        <w:rPr>
-          <w:rFonts w:ascii="Arial Unicode MS" w:eastAsia="Arial Unicode MS" w:hAnsi="Arial Unicode MS" w:cs="Arial Unicode MS"/>
-          <w:sz w:val="26"/>
-          <w:szCs w:val="26"/>
-        </w:rPr>
-      </w:pPr>
-    </w:p>
-    <w:p>
-      <w:pPr>
-        <w:pStyle w:val="ListParagraph"/>
-        <w:spacing w:line="240" w:lineRule="auto"/>
-        <w:ind w:left="1200"/>
-        <w:rPr>
-          <w:rFonts w:ascii="Arial Unicode MS" w:eastAsia="Arial Unicode MS" w:hAnsi="Arial Unicode MS" w:cs="Arial Unicode MS"/>
-          <w:sz w:val="26"/>
-          <w:szCs w:val="26"/>
-        </w:rPr>
-      </w:pPr>
+        <w:t>Que –15 Draw usecase on online bill payment system (paytm):</w:t>
+      </w:r>
       <w:r>
         <w:rPr>
           <w:rFonts w:ascii="Arial Unicode MS" w:eastAsia="Arial Unicode MS" w:hAnsi="Arial Unicode MS" w:cs="Arial Unicode MS"/>
@@ -9647,6 +9507,445 @@
         </w:rPr>
         <w:t xml:space="preserve"> </w:t>
       </w:r>
+    </w:p>
+    <w:p>
+      <w:pPr>
+        <w:spacing w:line="240" w:lineRule="auto"/>
+        <w:rPr>
+          <w:rFonts w:ascii="Arial Unicode MS" w:eastAsia="Arial Unicode MS" w:hAnsi="Arial Unicode MS" w:cs="Arial Unicode MS"/>
+          <w:sz w:val="26"/>
+          <w:szCs w:val="26"/>
+        </w:rPr>
+      </w:pPr>
+    </w:p>
+    <w:p>
+      <w:pPr>
+        <w:spacing w:line="240" w:lineRule="auto"/>
+        <w:rPr>
+          <w:rFonts w:ascii="Arial Unicode MS" w:eastAsia="Arial Unicode MS" w:hAnsi="Arial Unicode MS" w:cs="Arial Unicode MS"/>
+          <w:sz w:val="26"/>
+          <w:szCs w:val="26"/>
+        </w:rPr>
+      </w:pPr>
+    </w:p>
+    <w:p>
+      <w:pPr>
+        <w:spacing w:line="240" w:lineRule="auto"/>
+        <w:rPr>
+          <w:rFonts w:ascii="Arial Black" w:hAnsi="Arial Black"/>
+          <w:b/>
+          <w:bCs/>
+          <w:sz w:val="28"/>
+          <w:szCs w:val="28"/>
+          <w:u w:val="single"/>
+        </w:rPr>
+      </w:pPr>
+      <w:r>
+        <w:rPr>
+          <w:noProof/>
+          <w:lang w:bidi="gu-IN"/>
+        </w:rPr>
+        <w:drawing>
+          <wp:inline distT="0" distB="0" distL="0" distR="0">
+            <wp:extent cx="5732145" cy="4797291"/>
+            <wp:effectExtent l="19050" t="0" r="1905" b="0"/>
+            <wp:docPr id="3" name="Picture 1" descr="C:\Users\HP\Downloads\Untitled Diagram.jpg"/>
+            <wp:cNvGraphicFramePr>
+              <a:graphicFrameLocks xmlns:a="http://schemas.openxmlformats.org/drawingml/2006/main" noChangeAspect="1"/>
+            </wp:cNvGraphicFramePr>
+            <a:graphic xmlns:a="http://schemas.openxmlformats.org/drawingml/2006/main">
+              <a:graphicData uri="http://schemas.openxmlformats.org/drawingml/2006/picture">
+                <pic:pic xmlns:pic="http://schemas.openxmlformats.org/drawingml/2006/picture">
+                  <pic:nvPicPr>
+                    <pic:cNvPr id="0" name="Picture 1" descr="C:\Users\HP\Downloads\Untitled Diagram.jpg"/>
+                    <pic:cNvPicPr>
+                      <a:picLocks noChangeAspect="1" noChangeArrowheads="1"/>
+                    </pic:cNvPicPr>
+                  </pic:nvPicPr>
+                  <pic:blipFill>
+                    <a:blip r:embed="rId15"/>
+                    <a:srcRect/>
+                    <a:stretch>
+                      <a:fillRect/>
+                    </a:stretch>
+                  </pic:blipFill>
+                  <pic:spPr bwMode="auto">
+                    <a:xfrm>
+                      <a:off x="0" y="0"/>
+                      <a:ext cx="5732145" cy="4797291"/>
+                    </a:xfrm>
+                    <a:prstGeom prst="rect">
+                      <a:avLst/>
+                    </a:prstGeom>
+                    <a:noFill/>
+                    <a:ln w="9525">
+                      <a:noFill/>
+                      <a:miter lim="800000"/>
+                      <a:headEnd/>
+                      <a:tailEnd/>
+                    </a:ln>
+                  </pic:spPr>
+                </pic:pic>
+              </a:graphicData>
+            </a:graphic>
+          </wp:inline>
+        </w:drawing>
+      </w:r>
+    </w:p>
+    <w:p>
+      <w:pPr>
+        <w:spacing w:line="240" w:lineRule="auto"/>
+        <w:rPr>
+          <w:rFonts w:ascii="Arial Black" w:hAnsi="Arial Black"/>
+          <w:b/>
+          <w:bCs/>
+          <w:sz w:val="28"/>
+          <w:szCs w:val="28"/>
+          <w:u w:val="single"/>
+        </w:rPr>
+      </w:pPr>
+    </w:p>
+    <w:p>
+      <w:pPr>
+        <w:spacing w:line="240" w:lineRule="auto"/>
+        <w:rPr>
+          <w:rFonts w:ascii="Arial Black" w:hAnsi="Arial Black"/>
+          <w:b/>
+          <w:bCs/>
+          <w:sz w:val="28"/>
+          <w:szCs w:val="28"/>
+          <w:u w:val="single"/>
+        </w:rPr>
+      </w:pPr>
+    </w:p>
+    <w:p>
+      <w:pPr>
+        <w:spacing w:line="240" w:lineRule="auto"/>
+        <w:rPr>
+          <w:rFonts w:ascii="Arial Black" w:hAnsi="Arial Black"/>
+          <w:b/>
+          <w:bCs/>
+          <w:sz w:val="28"/>
+          <w:szCs w:val="28"/>
+          <w:u w:val="single"/>
+        </w:rPr>
+      </w:pPr>
+    </w:p>
+    <w:p>
+      <w:pPr>
+        <w:spacing w:line="240" w:lineRule="auto"/>
+        <w:rPr>
+          <w:rFonts w:ascii="Arial Black" w:hAnsi="Arial Black"/>
+          <w:b/>
+          <w:bCs/>
+          <w:sz w:val="28"/>
+          <w:szCs w:val="28"/>
+          <w:u w:val="single"/>
+        </w:rPr>
+      </w:pPr>
+    </w:p>
+    <w:p>
+      <w:pPr>
+        <w:spacing w:line="240" w:lineRule="auto"/>
+        <w:rPr>
+          <w:rFonts w:ascii="Arial Black" w:hAnsi="Arial Black"/>
+          <w:b/>
+          <w:bCs/>
+          <w:sz w:val="28"/>
+          <w:szCs w:val="28"/>
+          <w:u w:val="single"/>
+        </w:rPr>
+      </w:pPr>
+    </w:p>
+    <w:p>
+      <w:pPr>
+        <w:spacing w:line="240" w:lineRule="auto"/>
+        <w:rPr>
+          <w:rFonts w:ascii="Arial Black" w:hAnsi="Arial Black"/>
+          <w:b/>
+          <w:bCs/>
+          <w:sz w:val="28"/>
+          <w:szCs w:val="28"/>
+          <w:u w:val="single"/>
+        </w:rPr>
+      </w:pPr>
+    </w:p>
+    <w:p>
+      <w:pPr>
+        <w:spacing w:line="240" w:lineRule="auto"/>
+        <w:rPr>
+          <w:rFonts w:ascii="Arial Unicode MS" w:eastAsia="Arial Unicode MS" w:hAnsi="Arial Unicode MS" w:cs="Arial Unicode MS"/>
+          <w:sz w:val="26"/>
+          <w:szCs w:val="26"/>
+        </w:rPr>
+      </w:pPr>
+      <w:r>
+        <w:rPr>
+          <w:rFonts w:ascii="Arial Black" w:hAnsi="Arial Black"/>
+          <w:b/>
+          <w:bCs/>
+          <w:sz w:val="28"/>
+          <w:szCs w:val="28"/>
+          <w:u w:val="single"/>
+        </w:rPr>
+        <w:t>Que –16 Draw usecase on E-commerce application:</w:t>
+      </w:r>
+      <w:r>
+        <w:rPr>
+          <w:rFonts w:ascii="Arial Unicode MS" w:eastAsia="Arial Unicode MS" w:hAnsi="Arial Unicode MS" w:cs="Arial Unicode MS"/>
+          <w:sz w:val="26"/>
+          <w:szCs w:val="26"/>
+        </w:rPr>
+        <w:t xml:space="preserve"> </w:t>
+      </w:r>
+    </w:p>
+    <w:p>
+      <w:pPr>
+        <w:spacing w:line="240" w:lineRule="auto"/>
+        <w:rPr>
+          <w:rFonts w:ascii="Arial Unicode MS" w:eastAsia="Arial Unicode MS" w:hAnsi="Arial Unicode MS" w:cs="Arial Unicode MS"/>
+          <w:sz w:val="26"/>
+          <w:szCs w:val="26"/>
+        </w:rPr>
+      </w:pPr>
+    </w:p>
+    <w:p>
+      <w:pPr>
+        <w:spacing w:line="240" w:lineRule="auto"/>
+        <w:rPr>
+          <w:rFonts w:ascii="Arial Unicode MS" w:eastAsia="Arial Unicode MS" w:hAnsi="Arial Unicode MS" w:cs="Arial Unicode MS"/>
+          <w:sz w:val="26"/>
+          <w:szCs w:val="26"/>
+        </w:rPr>
+      </w:pPr>
+      <w:r>
+        <w:rPr>
+          <w:rFonts w:ascii="Arial Unicode MS" w:eastAsia="Arial Unicode MS" w:hAnsi="Arial Unicode MS" w:cs="Arial Unicode MS"/>
+          <w:noProof/>
+          <w:sz w:val="26"/>
+          <w:szCs w:val="26"/>
+          <w:lang w:bidi="gu-IN"/>
+        </w:rPr>
+        <w:drawing>
+          <wp:inline distT="0" distB="0" distL="0" distR="0">
+            <wp:extent cx="5378860" cy="4660490"/>
+            <wp:effectExtent l="19050" t="0" r="0" b="0"/>
+            <wp:docPr id="6" name="Picture 5" descr="usecase e commerc.jpg"/>
+            <wp:cNvGraphicFramePr>
+              <a:graphicFrameLocks xmlns:a="http://schemas.openxmlformats.org/drawingml/2006/main" noChangeAspect="1"/>
+            </wp:cNvGraphicFramePr>
+            <a:graphic xmlns:a="http://schemas.openxmlformats.org/drawingml/2006/main">
+              <a:graphicData uri="http://schemas.openxmlformats.org/drawingml/2006/picture">
+                <pic:pic xmlns:pic="http://schemas.openxmlformats.org/drawingml/2006/picture">
+                  <pic:nvPicPr>
+                    <pic:cNvPr id="0" name="usecase e commerc.jpg"/>
+                    <pic:cNvPicPr/>
+                  </pic:nvPicPr>
+                  <pic:blipFill>
+                    <a:blip r:embed="rId16"/>
+                    <a:stretch>
+                      <a:fillRect/>
+                    </a:stretch>
+                  </pic:blipFill>
+                  <pic:spPr>
+                    <a:xfrm>
+                      <a:off x="0" y="0"/>
+                      <a:ext cx="5379397" cy="4660955"/>
+                    </a:xfrm>
+                    <a:prstGeom prst="rect">
+                      <a:avLst/>
+                    </a:prstGeom>
+                  </pic:spPr>
+                </pic:pic>
+              </a:graphicData>
+            </a:graphic>
+          </wp:inline>
+        </w:drawing>
+      </w:r>
+    </w:p>
+    <w:p>
+      <w:pPr>
+        <w:spacing w:line="240" w:lineRule="auto"/>
+        <w:rPr>
+          <w:rFonts w:ascii="Arial Unicode MS" w:eastAsia="Arial Unicode MS" w:hAnsi="Arial Unicode MS" w:cs="Arial Unicode MS"/>
+          <w:sz w:val="26"/>
+          <w:szCs w:val="26"/>
+        </w:rPr>
+      </w:pPr>
+    </w:p>
+    <w:p>
+      <w:pPr>
+        <w:spacing w:line="240" w:lineRule="auto"/>
+        <w:rPr>
+          <w:rFonts w:ascii="Arial Unicode MS" w:eastAsia="Arial Unicode MS" w:hAnsi="Arial Unicode MS" w:cs="Arial Unicode MS"/>
+          <w:sz w:val="26"/>
+          <w:szCs w:val="26"/>
+        </w:rPr>
+      </w:pPr>
+    </w:p>
+    <w:p>
+      <w:pPr>
+        <w:spacing w:line="240" w:lineRule="auto"/>
+        <w:rPr>
+          <w:rFonts w:ascii="Arial Unicode MS" w:eastAsia="Arial Unicode MS" w:hAnsi="Arial Unicode MS" w:cs="Arial Unicode MS"/>
+          <w:sz w:val="26"/>
+          <w:szCs w:val="26"/>
+        </w:rPr>
+      </w:pPr>
+    </w:p>
+    <w:p>
+      <w:pPr>
+        <w:spacing w:line="240" w:lineRule="auto"/>
+        <w:rPr>
+          <w:rFonts w:ascii="Arial Unicode MS" w:eastAsia="Arial Unicode MS" w:hAnsi="Arial Unicode MS" w:cs="Arial Unicode MS"/>
+          <w:sz w:val="26"/>
+          <w:szCs w:val="26"/>
+        </w:rPr>
+      </w:pPr>
+    </w:p>
+    <w:p>
+      <w:pPr>
+        <w:spacing w:line="240" w:lineRule="auto"/>
+        <w:rPr>
+          <w:rFonts w:ascii="Arial Unicode MS" w:eastAsia="Arial Unicode MS" w:hAnsi="Arial Unicode MS" w:cs="Arial Unicode MS"/>
+          <w:sz w:val="26"/>
+          <w:szCs w:val="26"/>
+        </w:rPr>
+      </w:pPr>
+    </w:p>
+    <w:p>
+      <w:pPr>
+        <w:spacing w:line="240" w:lineRule="auto"/>
+        <w:rPr>
+          <w:rFonts w:ascii="Arial Black" w:hAnsi="Arial Black"/>
+          <w:b/>
+          <w:bCs/>
+          <w:sz w:val="28"/>
+          <w:szCs w:val="28"/>
+          <w:u w:val="single"/>
+        </w:rPr>
+      </w:pPr>
+    </w:p>
+    <w:p>
+      <w:pPr>
+        <w:spacing w:line="240" w:lineRule="auto"/>
+        <w:rPr>
+          <w:rFonts w:ascii="Arial Black" w:hAnsi="Arial Black"/>
+          <w:b/>
+          <w:bCs/>
+          <w:sz w:val="28"/>
+          <w:szCs w:val="28"/>
+          <w:u w:val="single"/>
+        </w:rPr>
+      </w:pPr>
+    </w:p>
+    <w:p>
+      <w:pPr>
+        <w:spacing w:line="240" w:lineRule="auto"/>
+        <w:rPr>
+          <w:rFonts w:ascii="Arial Black" w:hAnsi="Arial Black"/>
+          <w:b/>
+          <w:bCs/>
+          <w:sz w:val="28"/>
+          <w:szCs w:val="28"/>
+          <w:u w:val="single"/>
+        </w:rPr>
+      </w:pPr>
+      <w:r>
+        <w:rPr>
+          <w:rFonts w:ascii="Arial Black" w:hAnsi="Arial Black"/>
+          <w:b/>
+          <w:bCs/>
+          <w:sz w:val="28"/>
+          <w:szCs w:val="28"/>
+          <w:u w:val="single"/>
+        </w:rPr>
+        <w:lastRenderedPageBreak/>
+        <w:t>Que –17</w:t>
+      </w:r>
+      <w:r>
+        <w:rPr>
+          <w:rFonts w:ascii="Arial Black" w:hAnsi="Arial Black"/>
+          <w:b/>
+          <w:bCs/>
+          <w:sz w:val="28"/>
+          <w:szCs w:val="28"/>
+          <w:u w:val="single"/>
+        </w:rPr>
+        <w:t xml:space="preserve"> Draw usecase on OTT platform :-</w:t>
+      </w:r>
+    </w:p>
+    <w:p>
+      <w:pPr>
+        <w:spacing w:line="240" w:lineRule="auto"/>
+        <w:rPr>
+          <w:rFonts w:ascii="Arial Black" w:hAnsi="Arial Black"/>
+          <w:b/>
+          <w:bCs/>
+          <w:sz w:val="28"/>
+          <w:szCs w:val="28"/>
+          <w:u w:val="single"/>
+        </w:rPr>
+      </w:pPr>
+      <w:r>
+        <w:rPr>
+          <w:rFonts w:ascii="Arial Black" w:hAnsi="Arial Black"/>
+          <w:b/>
+          <w:bCs/>
+          <w:noProof/>
+          <w:sz w:val="28"/>
+          <w:szCs w:val="28"/>
+          <w:lang w:bidi="gu-IN"/>
+        </w:rPr>
+        <w:drawing>
+          <wp:inline distT="0" distB="0" distL="0" distR="0">
+            <wp:extent cx="4988027" cy="5721093"/>
+            <wp:effectExtent l="19050" t="0" r="3073" b="0"/>
+            <wp:docPr id="7" name="Picture 6" descr="use case otp platform.jpg"/>
+            <wp:cNvGraphicFramePr>
+              <a:graphicFrameLocks xmlns:a="http://schemas.openxmlformats.org/drawingml/2006/main" noChangeAspect="1"/>
+            </wp:cNvGraphicFramePr>
+            <a:graphic xmlns:a="http://schemas.openxmlformats.org/drawingml/2006/main">
+              <a:graphicData uri="http://schemas.openxmlformats.org/drawingml/2006/picture">
+                <pic:pic xmlns:pic="http://schemas.openxmlformats.org/drawingml/2006/picture">
+                  <pic:nvPicPr>
+                    <pic:cNvPr id="0" name="use case otp platform.jpg"/>
+                    <pic:cNvPicPr/>
+                  </pic:nvPicPr>
+                  <pic:blipFill>
+                    <a:blip r:embed="rId17"/>
+                    <a:stretch>
+                      <a:fillRect/>
+                    </a:stretch>
+                  </pic:blipFill>
+                  <pic:spPr>
+                    <a:xfrm>
+                      <a:off x="0" y="0"/>
+                      <a:ext cx="4990083" cy="5723451"/>
+                    </a:xfrm>
+                    <a:prstGeom prst="rect">
+                      <a:avLst/>
+                    </a:prstGeom>
+                  </pic:spPr>
+                </pic:pic>
+              </a:graphicData>
+            </a:graphic>
+          </wp:inline>
+        </w:drawing>
+      </w:r>
+    </w:p>
+    <w:p>
+      <w:pPr>
+        <w:spacing w:line="240" w:lineRule="auto"/>
+        <w:rPr>
+          <w:rFonts w:ascii="Arial Black" w:hAnsi="Arial Black"/>
+          <w:b/>
+          <w:bCs/>
+          <w:sz w:val="28"/>
+          <w:szCs w:val="28"/>
+          <w:u w:val="single"/>
+        </w:rPr>
+      </w:pPr>
     </w:p>
     <w:p>
       <w:pPr>
@@ -9673,9 +9972,223 @@
         </w:rPr>
       </w:pPr>
     </w:p>
+    <w:p/>
+    <w:p>
+      <w:pPr>
+        <w:tabs>
+          <w:tab w:val="left" w:pos="5888"/>
+        </w:tabs>
+      </w:pPr>
+      <w:r>
+        <w:tab/>
+      </w:r>
+    </w:p>
+    <w:p>
+      <w:pPr>
+        <w:tabs>
+          <w:tab w:val="left" w:pos="5888"/>
+        </w:tabs>
+      </w:pPr>
+    </w:p>
+    <w:p>
+      <w:pPr>
+        <w:tabs>
+          <w:tab w:val="left" w:pos="5888"/>
+        </w:tabs>
+      </w:pPr>
+    </w:p>
+    <w:p>
+      <w:pPr>
+        <w:spacing w:line="240" w:lineRule="auto"/>
+        <w:rPr>
+          <w:rFonts w:ascii="Arial Black" w:hAnsi="Arial Black"/>
+          <w:b/>
+          <w:bCs/>
+          <w:sz w:val="28"/>
+          <w:szCs w:val="28"/>
+          <w:u w:val="single"/>
+        </w:rPr>
+      </w:pPr>
+      <w:r>
+        <w:rPr>
+          <w:rFonts w:ascii="Arial Black" w:hAnsi="Arial Black"/>
+          <w:b/>
+          <w:bCs/>
+          <w:sz w:val="28"/>
+          <w:szCs w:val="28"/>
+          <w:u w:val="single"/>
+        </w:rPr>
+        <w:lastRenderedPageBreak/>
+        <w:t>Que –18 Draw usecase on banking system for customers :-</w:t>
+      </w:r>
+    </w:p>
+    <w:p>
+      <w:pPr>
+        <w:tabs>
+          <w:tab w:val="left" w:pos="5888"/>
+        </w:tabs>
+      </w:pPr>
+    </w:p>
+    <w:p>
+      <w:pPr>
+        <w:tabs>
+          <w:tab w:val="left" w:pos="5888"/>
+        </w:tabs>
+      </w:pPr>
+      <w:r>
+        <w:rPr>
+          <w:noProof/>
+          <w:lang w:bidi="gu-IN"/>
+        </w:rPr>
+        <w:drawing>
+          <wp:inline distT="0" distB="0" distL="0" distR="0">
+            <wp:extent cx="6411247" cy="6836088"/>
+            <wp:effectExtent l="19050" t="0" r="8603" b="0"/>
+            <wp:docPr id="4" name="Picture 3" descr="Untitled Diagram bank.jpg"/>
+            <wp:cNvGraphicFramePr>
+              <a:graphicFrameLocks xmlns:a="http://schemas.openxmlformats.org/drawingml/2006/main" noChangeAspect="1"/>
+            </wp:cNvGraphicFramePr>
+            <a:graphic xmlns:a="http://schemas.openxmlformats.org/drawingml/2006/main">
+              <a:graphicData uri="http://schemas.openxmlformats.org/drawingml/2006/picture">
+                <pic:pic xmlns:pic="http://schemas.openxmlformats.org/drawingml/2006/picture">
+                  <pic:nvPicPr>
+                    <pic:cNvPr id="0" name="Untitled Diagram bank.jpg"/>
+                    <pic:cNvPicPr/>
+                  </pic:nvPicPr>
+                  <pic:blipFill>
+                    <a:blip r:embed="rId18"/>
+                    <a:stretch>
+                      <a:fillRect/>
+                    </a:stretch>
+                  </pic:blipFill>
+                  <pic:spPr>
+                    <a:xfrm>
+                      <a:off x="0" y="0"/>
+                      <a:ext cx="6417483" cy="6842738"/>
+                    </a:xfrm>
+                    <a:prstGeom prst="rect">
+                      <a:avLst/>
+                    </a:prstGeom>
+                  </pic:spPr>
+                </pic:pic>
+              </a:graphicData>
+            </a:graphic>
+          </wp:inline>
+        </w:drawing>
+      </w:r>
+    </w:p>
+    <w:p/>
+    <w:p>
+      <w:pPr>
+        <w:jc w:val="right"/>
+      </w:pPr>
+    </w:p>
+    <w:p>
+      <w:pPr>
+        <w:jc w:val="right"/>
+      </w:pPr>
+    </w:p>
+    <w:p>
+      <w:pPr>
+        <w:spacing w:line="240" w:lineRule="auto"/>
+        <w:rPr>
+          <w:rFonts w:ascii="Arial Black" w:hAnsi="Arial Black"/>
+          <w:b/>
+          <w:bCs/>
+          <w:sz w:val="28"/>
+          <w:szCs w:val="28"/>
+          <w:u w:val="single"/>
+        </w:rPr>
+      </w:pPr>
+      <w:r>
+        <w:rPr>
+          <w:rFonts w:ascii="Arial Black" w:hAnsi="Arial Black"/>
+          <w:b/>
+          <w:bCs/>
+          <w:sz w:val="28"/>
+          <w:szCs w:val="28"/>
+          <w:u w:val="single"/>
+        </w:rPr>
+        <w:lastRenderedPageBreak/>
+        <w:t>Que –19 Draw usecase on Online shopping product using payment gateway :-</w:t>
+      </w:r>
+    </w:p>
+    <w:p>
+      <w:pPr>
+        <w:spacing w:line="240" w:lineRule="auto"/>
+        <w:rPr>
+          <w:rFonts w:ascii="Arial Black" w:hAnsi="Arial Black"/>
+          <w:b/>
+          <w:bCs/>
+          <w:sz w:val="28"/>
+          <w:szCs w:val="28"/>
+        </w:rPr>
+      </w:pPr>
+      <w:r>
+        <w:rPr>
+          <w:rFonts w:ascii="Arial Black" w:hAnsi="Arial Black"/>
+          <w:b/>
+          <w:bCs/>
+          <w:noProof/>
+          <w:sz w:val="28"/>
+          <w:szCs w:val="28"/>
+          <w:lang w:bidi="gu-IN"/>
+        </w:rPr>
+        <w:drawing>
+          <wp:inline distT="0" distB="0" distL="0" distR="0">
+            <wp:extent cx="6190021" cy="5645529"/>
+            <wp:effectExtent l="19050" t="0" r="1229" b="0"/>
+            <wp:docPr id="10" name="Picture 9" descr="Untitled Diagram bank-Page-1.jpg"/>
+            <wp:cNvGraphicFramePr>
+              <a:graphicFrameLocks xmlns:a="http://schemas.openxmlformats.org/drawingml/2006/main" noChangeAspect="1"/>
+            </wp:cNvGraphicFramePr>
+            <a:graphic xmlns:a="http://schemas.openxmlformats.org/drawingml/2006/main">
+              <a:graphicData uri="http://schemas.openxmlformats.org/drawingml/2006/picture">
+                <pic:pic xmlns:pic="http://schemas.openxmlformats.org/drawingml/2006/picture">
+                  <pic:nvPicPr>
+                    <pic:cNvPr id="0" name="Untitled Diagram bank-Page-1.jpg"/>
+                    <pic:cNvPicPr/>
+                  </pic:nvPicPr>
+                  <pic:blipFill>
+                    <a:blip r:embed="rId19"/>
+                    <a:stretch>
+                      <a:fillRect/>
+                    </a:stretch>
+                  </pic:blipFill>
+                  <pic:spPr>
+                    <a:xfrm>
+                      <a:off x="0" y="0"/>
+                      <a:ext cx="6185402" cy="5641316"/>
+                    </a:xfrm>
+                    <a:prstGeom prst="rect">
+                      <a:avLst/>
+                    </a:prstGeom>
+                  </pic:spPr>
+                </pic:pic>
+              </a:graphicData>
+            </a:graphic>
+          </wp:inline>
+        </w:drawing>
+      </w:r>
+    </w:p>
+    <w:p>
+      <w:pPr>
+        <w:tabs>
+          <w:tab w:val="left" w:pos="534"/>
+        </w:tabs>
+      </w:pPr>
+      <w:r>
+        <w:tab/>
+      </w:r>
+    </w:p>
+    <w:p>
+      <w:pPr>
+        <w:jc w:val="right"/>
+      </w:pPr>
+    </w:p>
     <w:sectPr>
-      <w:headerReference w:type="default" r:id="rId15"/>
-      <w:footerReference w:type="default" r:id="rId16"/>
+      <w:headerReference w:type="default" r:id="rId20"/>
+      <w:footerReference w:type="default" r:id="rId21"/>
       <w:pgSz w:w="11907" w:h="16839" w:code="9"/>
       <w:pgMar w:top="1440" w:right="1440" w:bottom="1440" w:left="1440" w:header="720" w:footer="720" w:gutter="0"/>
       <w:pgBorders w:offsetFrom="page">
@@ -9828,7 +10341,7 @@
                       <w:noProof/>
                       <w:color w:val="FFFFFF" w:themeColor="background1"/>
                     </w:rPr>
-                    <w:t>4</w:t>
+                    <w:t>20</w:t>
                   </w:r>
                 </w:fldSimple>
               </w:p>
@@ -14348,6 +14861,9 @@
   </w:compat>
   <w:rsids>
     <w:rsidRoot w:val="00694CC7"/>
+    <w:rsid w:val="00194EB1"/>
+    <w:rsid w:val="004B105B"/>
+    <w:rsid w:val="005E24AB"/>
     <w:rsid w:val="00694CC7"/>
     <w:rsid w:val="00A735F2"/>
   </w:rsids>
@@ -14530,6 +15046,7 @@
   <w:style w:type="paragraph" w:default="1" w:styleId="Normal">
     <w:name w:val="Normal"/>
     <w:qFormat/>
+    <w:rsid w:val="00194EB1"/>
     <w:rPr>
       <w:rFonts w:cs="Shruti"/>
     </w:rPr>
